--- a/LR1/LR1_Report.docx
+++ b/LR1/LR1_Report.docx
@@ -41,16 +41,7 @@
           <w:sz w:val="24"/>
           <w:szCs w:val="24"/>
         </w:rPr>
-        <w:t xml:space="preserve">Тема: </w:t>
-      </w:r>
-      <w:r>
-        <w:rPr>
-          <w:rFonts w:ascii="Times New Roman" w:hAnsi="Times New Roman" w:cs="Times New Roman"/>
-          <w:b/>
-          <w:sz w:val="24"/>
-          <w:szCs w:val="24"/>
-        </w:rPr>
-        <w:t>Отладка</w:t>
+        <w:t>Тема: Отладка</w:t>
       </w:r>
     </w:p>
     <w:p>
@@ -229,24 +220,7 @@
           <w:szCs w:val="24"/>
           <w:lang w:val="en-US"/>
         </w:rPr>
-        <w:t>Visual</w:t>
-      </w:r>
-      <w:r>
-        <w:rPr>
-          <w:rFonts w:ascii="Times New Roman" w:hAnsi="Times New Roman" w:cs="Times New Roman"/>
-          <w:sz w:val="24"/>
-          <w:szCs w:val="24"/>
-        </w:rPr>
-        <w:t xml:space="preserve"> </w:t>
-      </w:r>
-      <w:r>
-        <w:rPr>
-          <w:rFonts w:ascii="Times New Roman" w:hAnsi="Times New Roman" w:cs="Times New Roman"/>
-          <w:sz w:val="24"/>
-          <w:szCs w:val="24"/>
-          <w:lang w:val="en-US"/>
-        </w:rPr>
-        <w:t>Studio</w:t>
+        <w:t>IDEA</w:t>
       </w:r>
       <w:r>
         <w:rPr>
@@ -324,8 +298,8 @@
         <w:tblLook w:val="04A0" w:firstRow="1" w:lastRow="0" w:firstColumn="1" w:lastColumn="0" w:noHBand="0" w:noVBand="1"/>
       </w:tblPr>
       <w:tblGrid>
-        <w:gridCol w:w="7065"/>
-        <w:gridCol w:w="2290"/>
+        <w:gridCol w:w="7064"/>
+        <w:gridCol w:w="2291"/>
       </w:tblGrid>
       <w:tr>
         <w:tc>
@@ -349,7 +323,7 @@
                 <w:szCs w:val="24"/>
                 <w:lang w:val="en-US"/>
               </w:rPr>
-              <w:t>static void Main(</w:t>
+              <w:t>public static void Main(</w:t>
             </w:r>
             <w:proofErr w:type="gramStart"/>
             <w:r>
@@ -359,7 +333,7 @@
                 <w:szCs w:val="24"/>
                 <w:lang w:val="en-US"/>
               </w:rPr>
-              <w:t>string[</w:t>
+              <w:t>String[</w:t>
             </w:r>
             <w:proofErr w:type="gramEnd"/>
             <w:r>
@@ -399,24 +373,17 @@
                 <w:rFonts w:ascii="Times New Roman" w:hAnsi="Times New Roman" w:cs="Times New Roman"/>
                 <w:sz w:val="24"/>
                 <w:szCs w:val="24"/>
-              </w:rPr>
-            </w:pPr>
-            <w:r>
-              <w:rPr>
-                <w:rFonts w:ascii="Times New Roman" w:hAnsi="Times New Roman" w:cs="Times New Roman"/>
-                <w:sz w:val="24"/>
-                <w:szCs w:val="24"/>
-                <w:lang w:val="en-US"/>
-              </w:rPr>
-              <w:t xml:space="preserve">  </w:t>
-            </w:r>
-            <w:r>
-              <w:rPr>
-                <w:rFonts w:ascii="Times New Roman" w:hAnsi="Times New Roman" w:cs="Times New Roman"/>
-                <w:sz w:val="24"/>
-                <w:szCs w:val="24"/>
-              </w:rPr>
-              <w:t>{</w:t>
+                <w:lang w:val="en-US"/>
+              </w:rPr>
+            </w:pPr>
+            <w:r>
+              <w:rPr>
+                <w:rFonts w:ascii="Times New Roman" w:hAnsi="Times New Roman" w:cs="Times New Roman"/>
+                <w:sz w:val="24"/>
+                <w:szCs w:val="24"/>
+                <w:lang w:val="en-US"/>
+              </w:rPr>
+              <w:t xml:space="preserve">  {</w:t>
             </w:r>
           </w:p>
           <w:p>
@@ -426,13 +393,55 @@
                 <w:rFonts w:ascii="Times New Roman" w:hAnsi="Times New Roman" w:cs="Times New Roman"/>
                 <w:sz w:val="24"/>
                 <w:szCs w:val="24"/>
-              </w:rPr>
-            </w:pPr>
-            <w:r>
-              <w:rPr>
-                <w:rFonts w:ascii="Times New Roman" w:hAnsi="Times New Roman" w:cs="Times New Roman"/>
-                <w:sz w:val="24"/>
-                <w:szCs w:val="24"/>
+                <w:lang w:val="en-US"/>
+              </w:rPr>
+            </w:pPr>
+            <w:r>
+              <w:rPr>
+                <w:rFonts w:ascii="Times New Roman" w:hAnsi="Times New Roman" w:cs="Times New Roman"/>
+                <w:sz w:val="24"/>
+                <w:szCs w:val="24"/>
+                <w:lang w:val="en-US"/>
+              </w:rPr>
+              <w:t xml:space="preserve">   Scanner </w:t>
+            </w:r>
+            <w:proofErr w:type="spellStart"/>
+            <w:r>
+              <w:rPr>
+                <w:rFonts w:ascii="Times New Roman" w:hAnsi="Times New Roman" w:cs="Times New Roman"/>
+                <w:sz w:val="24"/>
+                <w:szCs w:val="24"/>
+                <w:lang w:val="en-US"/>
+              </w:rPr>
+              <w:t>scanner</w:t>
+            </w:r>
+            <w:proofErr w:type="spellEnd"/>
+            <w:r>
+              <w:rPr>
+                <w:rFonts w:ascii="Times New Roman" w:hAnsi="Times New Roman" w:cs="Times New Roman"/>
+                <w:sz w:val="24"/>
+                <w:szCs w:val="24"/>
+                <w:lang w:val="en-US"/>
+              </w:rPr>
+              <w:t xml:space="preserve"> = new Scanner(System.in);</w:t>
+            </w:r>
+          </w:p>
+          <w:p>
+            <w:pPr>
+              <w:jc w:val="both"/>
+              <w:rPr>
+                <w:rFonts w:ascii="Times New Roman" w:hAnsi="Times New Roman" w:cs="Times New Roman"/>
+                <w:sz w:val="24"/>
+                <w:szCs w:val="24"/>
+                <w:lang w:val="en-US"/>
+              </w:rPr>
+            </w:pPr>
+            <w:r>
+              <w:rPr>
+                <w:rFonts w:ascii="Times New Roman" w:hAnsi="Times New Roman" w:cs="Times New Roman"/>
+                <w:sz w:val="24"/>
+                <w:szCs w:val="24"/>
+                <w:lang w:val="en-US"/>
               </w:rPr>
               <w:t xml:space="preserve">   </w:t>
             </w:r>
@@ -442,8 +451,9 @@
                 <w:rFonts w:ascii="Times New Roman" w:hAnsi="Times New Roman" w:cs="Times New Roman"/>
                 <w:sz w:val="24"/>
                 <w:szCs w:val="24"/>
-              </w:rPr>
-              <w:t>Console.Write</w:t>
+                <w:lang w:val="en-US"/>
+              </w:rPr>
+              <w:t>System.out.print</w:t>
             </w:r>
             <w:proofErr w:type="spellEnd"/>
             <w:r>
@@ -451,8 +461,49 @@
                 <w:rFonts w:ascii="Times New Roman" w:hAnsi="Times New Roman" w:cs="Times New Roman"/>
                 <w:sz w:val="24"/>
                 <w:szCs w:val="24"/>
-              </w:rPr>
-              <w:t>("Введите число x = ");</w:t>
+                <w:lang w:val="en-US"/>
+              </w:rPr>
+              <w:t>("</w:t>
+            </w:r>
+            <w:proofErr w:type="spellStart"/>
+            <w:r>
+              <w:rPr>
+                <w:rFonts w:ascii="Times New Roman" w:hAnsi="Times New Roman" w:cs="Times New Roman"/>
+                <w:sz w:val="24"/>
+                <w:szCs w:val="24"/>
+                <w:lang w:val="en-US"/>
+              </w:rPr>
+              <w:t>Введите</w:t>
+            </w:r>
+            <w:proofErr w:type="spellEnd"/>
+            <w:r>
+              <w:rPr>
+                <w:rFonts w:ascii="Times New Roman" w:hAnsi="Times New Roman" w:cs="Times New Roman"/>
+                <w:sz w:val="24"/>
+                <w:szCs w:val="24"/>
+                <w:lang w:val="en-US"/>
+              </w:rPr>
+              <w:t xml:space="preserve"> </w:t>
+            </w:r>
+            <w:proofErr w:type="spellStart"/>
+            <w:r>
+              <w:rPr>
+                <w:rFonts w:ascii="Times New Roman" w:hAnsi="Times New Roman" w:cs="Times New Roman"/>
+                <w:sz w:val="24"/>
+                <w:szCs w:val="24"/>
+                <w:lang w:val="en-US"/>
+              </w:rPr>
+              <w:t>число</w:t>
+            </w:r>
+            <w:proofErr w:type="spellEnd"/>
+            <w:r>
+              <w:rPr>
+                <w:rFonts w:ascii="Times New Roman" w:hAnsi="Times New Roman" w:cs="Times New Roman"/>
+                <w:sz w:val="24"/>
+                <w:szCs w:val="24"/>
+                <w:lang w:val="en-US"/>
+              </w:rPr>
+              <w:t xml:space="preserve"> x = ");</w:t>
             </w:r>
           </w:p>
           <w:p>
@@ -470,17 +521,9 @@
                 <w:rFonts w:ascii="Times New Roman" w:hAnsi="Times New Roman" w:cs="Times New Roman"/>
                 <w:sz w:val="24"/>
                 <w:szCs w:val="24"/>
-              </w:rPr>
-              <w:t xml:space="preserve">   </w:t>
-            </w:r>
-            <w:r>
-              <w:rPr>
-                <w:rFonts w:ascii="Times New Roman" w:hAnsi="Times New Roman" w:cs="Times New Roman"/>
-                <w:sz w:val="24"/>
-                <w:szCs w:val="24"/>
-                <w:lang w:val="en-US"/>
-              </w:rPr>
-              <w:t xml:space="preserve">double x = </w:t>
+                <w:lang w:val="en-US"/>
+              </w:rPr>
+              <w:t xml:space="preserve">   double x = </w:t>
             </w:r>
             <w:proofErr w:type="spellStart"/>
             <w:proofErr w:type="gramStart"/>
@@ -491,7 +534,7 @@
                 <w:szCs w:val="24"/>
                 <w:lang w:val="en-US"/>
               </w:rPr>
-              <w:t>double.Parse</w:t>
+              <w:t>scanner.nextDouble</w:t>
             </w:r>
             <w:proofErr w:type="spellEnd"/>
             <w:proofErr w:type="gramEnd"/>
@@ -502,7 +545,123 @@
                 <w:szCs w:val="24"/>
                 <w:lang w:val="en-US"/>
               </w:rPr>
-              <w:t>(</w:t>
+              <w:t>();</w:t>
+            </w:r>
+          </w:p>
+          <w:p>
+            <w:pPr>
+              <w:jc w:val="both"/>
+              <w:rPr>
+                <w:rFonts w:ascii="Times New Roman" w:hAnsi="Times New Roman" w:cs="Times New Roman"/>
+                <w:sz w:val="24"/>
+                <w:szCs w:val="24"/>
+                <w:lang w:val="en-US"/>
+              </w:rPr>
+            </w:pPr>
+            <w:r>
+              <w:rPr>
+                <w:rFonts w:ascii="Times New Roman" w:hAnsi="Times New Roman" w:cs="Times New Roman"/>
+                <w:sz w:val="24"/>
+                <w:szCs w:val="24"/>
+                <w:lang w:val="en-US"/>
+              </w:rPr>
+              <w:t xml:space="preserve">   if (x &lt;= -5)</w:t>
+            </w:r>
+          </w:p>
+          <w:p>
+            <w:pPr>
+              <w:jc w:val="both"/>
+              <w:rPr>
+                <w:rFonts w:ascii="Times New Roman" w:hAnsi="Times New Roman" w:cs="Times New Roman"/>
+                <w:sz w:val="24"/>
+                <w:szCs w:val="24"/>
+              </w:rPr>
+            </w:pPr>
+            <w:r>
+              <w:rPr>
+                <w:rFonts w:ascii="Times New Roman" w:hAnsi="Times New Roman" w:cs="Times New Roman"/>
+                <w:sz w:val="24"/>
+                <w:szCs w:val="24"/>
+                <w:lang w:val="en-US"/>
+              </w:rPr>
+              <w:t xml:space="preserve">     if</w:t>
+            </w:r>
+            <w:r>
+              <w:rPr>
+                <w:rFonts w:ascii="Times New Roman" w:hAnsi="Times New Roman" w:cs="Times New Roman"/>
+                <w:sz w:val="24"/>
+                <w:szCs w:val="24"/>
+              </w:rPr>
+              <w:t xml:space="preserve"> (</w:t>
+            </w:r>
+            <w:r>
+              <w:rPr>
+                <w:rFonts w:ascii="Times New Roman" w:hAnsi="Times New Roman" w:cs="Times New Roman"/>
+                <w:sz w:val="24"/>
+                <w:szCs w:val="24"/>
+                <w:lang w:val="en-US"/>
+              </w:rPr>
+              <w:t>x</w:t>
+            </w:r>
+            <w:r>
+              <w:rPr>
+                <w:rFonts w:ascii="Times New Roman" w:hAnsi="Times New Roman" w:cs="Times New Roman"/>
+                <w:sz w:val="24"/>
+                <w:szCs w:val="24"/>
+              </w:rPr>
+              <w:t xml:space="preserve"> &gt; 1)</w:t>
+            </w:r>
+          </w:p>
+          <w:p>
+            <w:pPr>
+              <w:jc w:val="both"/>
+              <w:rPr>
+                <w:rFonts w:ascii="Times New Roman" w:hAnsi="Times New Roman" w:cs="Times New Roman"/>
+                <w:sz w:val="24"/>
+                <w:szCs w:val="24"/>
+              </w:rPr>
+            </w:pPr>
+            <w:r>
+              <w:rPr>
+                <w:rFonts w:ascii="Times New Roman" w:hAnsi="Times New Roman" w:cs="Times New Roman"/>
+                <w:sz w:val="24"/>
+                <w:szCs w:val="24"/>
+              </w:rPr>
+              <w:t xml:space="preserve">      </w:t>
+            </w:r>
+            <w:r>
+              <w:rPr>
+                <w:rFonts w:ascii="Times New Roman" w:hAnsi="Times New Roman" w:cs="Times New Roman"/>
+                <w:sz w:val="24"/>
+                <w:szCs w:val="24"/>
+                <w:lang w:val="en-US"/>
+              </w:rPr>
+              <w:t>System</w:t>
+            </w:r>
+            <w:r>
+              <w:rPr>
+                <w:rFonts w:ascii="Times New Roman" w:hAnsi="Times New Roman" w:cs="Times New Roman"/>
+                <w:sz w:val="24"/>
+                <w:szCs w:val="24"/>
+              </w:rPr>
+              <w:t>.</w:t>
+            </w:r>
+            <w:r>
+              <w:rPr>
+                <w:rFonts w:ascii="Times New Roman" w:hAnsi="Times New Roman" w:cs="Times New Roman"/>
+                <w:sz w:val="24"/>
+                <w:szCs w:val="24"/>
+                <w:lang w:val="en-US"/>
+              </w:rPr>
+              <w:t>out</w:t>
+            </w:r>
+            <w:r>
+              <w:rPr>
+                <w:rFonts w:ascii="Times New Roman" w:hAnsi="Times New Roman" w:cs="Times New Roman"/>
+                <w:sz w:val="24"/>
+                <w:szCs w:val="24"/>
+              </w:rPr>
+              <w:t>.</w:t>
             </w:r>
             <w:proofErr w:type="spellStart"/>
             <w:r>
@@ -512,7 +671,7 @@
                 <w:szCs w:val="24"/>
                 <w:lang w:val="en-US"/>
               </w:rPr>
-              <w:t>Console.ReadLine</w:t>
+              <w:t>println</w:t>
             </w:r>
             <w:proofErr w:type="spellEnd"/>
             <w:r>
@@ -520,9 +679,8 @@
                 <w:rFonts w:ascii="Times New Roman" w:hAnsi="Times New Roman" w:cs="Times New Roman"/>
                 <w:sz w:val="24"/>
                 <w:szCs w:val="24"/>
-                <w:lang w:val="en-US"/>
-              </w:rPr>
-              <w:t>());</w:t>
+              </w:rPr>
+              <w:t>("не принадлежит");</w:t>
             </w:r>
           </w:p>
           <w:p>
@@ -540,9 +698,17 @@
                 <w:rFonts w:ascii="Times New Roman" w:hAnsi="Times New Roman" w:cs="Times New Roman"/>
                 <w:sz w:val="24"/>
                 <w:szCs w:val="24"/>
-                <w:lang w:val="en-US"/>
-              </w:rPr>
-              <w:t xml:space="preserve">   if (x &lt;= -5)</w:t>
+              </w:rPr>
+              <w:t xml:space="preserve">     </w:t>
+            </w:r>
+            <w:r>
+              <w:rPr>
+                <w:rFonts w:ascii="Times New Roman" w:hAnsi="Times New Roman" w:cs="Times New Roman"/>
+                <w:sz w:val="24"/>
+                <w:szCs w:val="24"/>
+                <w:lang w:val="en-US"/>
+              </w:rPr>
+              <w:t>else</w:t>
             </w:r>
           </w:p>
           <w:p>
@@ -562,7 +728,47 @@
                 <w:szCs w:val="24"/>
                 <w:lang w:val="en-US"/>
               </w:rPr>
-              <w:t xml:space="preserve">    if (x &gt; 1)</w:t>
+              <w:t xml:space="preserve">      </w:t>
+            </w:r>
+            <w:proofErr w:type="spellStart"/>
+            <w:r>
+              <w:rPr>
+                <w:rFonts w:ascii="Times New Roman" w:hAnsi="Times New Roman" w:cs="Times New Roman"/>
+                <w:sz w:val="24"/>
+                <w:szCs w:val="24"/>
+                <w:lang w:val="en-US"/>
+              </w:rPr>
+              <w:t>System.out.println</w:t>
+            </w:r>
+            <w:proofErr w:type="spellEnd"/>
+            <w:r>
+              <w:rPr>
+                <w:rFonts w:ascii="Times New Roman" w:hAnsi="Times New Roman" w:cs="Times New Roman"/>
+                <w:sz w:val="24"/>
+                <w:szCs w:val="24"/>
+                <w:lang w:val="en-US"/>
+              </w:rPr>
+              <w:t>("</w:t>
+            </w:r>
+            <w:proofErr w:type="spellStart"/>
+            <w:r>
+              <w:rPr>
+                <w:rFonts w:ascii="Times New Roman" w:hAnsi="Times New Roman" w:cs="Times New Roman"/>
+                <w:sz w:val="24"/>
+                <w:szCs w:val="24"/>
+                <w:lang w:val="en-US"/>
+              </w:rPr>
+              <w:t>принадлежит</w:t>
+            </w:r>
+            <w:proofErr w:type="spellEnd"/>
+            <w:r>
+              <w:rPr>
+                <w:rFonts w:ascii="Times New Roman" w:hAnsi="Times New Roman" w:cs="Times New Roman"/>
+                <w:sz w:val="24"/>
+                <w:szCs w:val="24"/>
+                <w:lang w:val="en-US"/>
+              </w:rPr>
+              <w:t>");</w:t>
             </w:r>
           </w:p>
           <w:p>
@@ -575,69 +781,6 @@
                 <w:lang w:val="en-US"/>
               </w:rPr>
             </w:pPr>
-            <w:r>
-              <w:rPr>
-                <w:rFonts w:ascii="Times New Roman" w:hAnsi="Times New Roman" w:cs="Times New Roman"/>
-                <w:sz w:val="24"/>
-                <w:szCs w:val="24"/>
-                <w:lang w:val="en-US"/>
-              </w:rPr>
-              <w:t xml:space="preserve">       </w:t>
-            </w:r>
-            <w:proofErr w:type="spellStart"/>
-            <w:r>
-              <w:rPr>
-                <w:rFonts w:ascii="Times New Roman" w:hAnsi="Times New Roman" w:cs="Times New Roman"/>
-                <w:sz w:val="24"/>
-                <w:szCs w:val="24"/>
-                <w:lang w:val="en-US"/>
-              </w:rPr>
-              <w:t>Console.WriteLine</w:t>
-            </w:r>
-            <w:proofErr w:type="spellEnd"/>
-            <w:r>
-              <w:rPr>
-                <w:rFonts w:ascii="Times New Roman" w:hAnsi="Times New Roman" w:cs="Times New Roman"/>
-                <w:sz w:val="24"/>
-                <w:szCs w:val="24"/>
-                <w:lang w:val="en-US"/>
-              </w:rPr>
-              <w:t>("</w:t>
-            </w:r>
-            <w:r>
-              <w:rPr>
-                <w:rFonts w:ascii="Times New Roman" w:hAnsi="Times New Roman" w:cs="Times New Roman"/>
-                <w:sz w:val="24"/>
-                <w:szCs w:val="24"/>
-              </w:rPr>
-              <w:t>не</w:t>
-            </w:r>
-            <w:r>
-              <w:rPr>
-                <w:rFonts w:ascii="Times New Roman" w:hAnsi="Times New Roman" w:cs="Times New Roman"/>
-                <w:sz w:val="24"/>
-                <w:szCs w:val="24"/>
-                <w:lang w:val="en-US"/>
-              </w:rPr>
-              <w:t xml:space="preserve"> </w:t>
-            </w:r>
-            <w:r>
-              <w:rPr>
-                <w:rFonts w:ascii="Times New Roman" w:hAnsi="Times New Roman" w:cs="Times New Roman"/>
-                <w:sz w:val="24"/>
-                <w:szCs w:val="24"/>
-              </w:rPr>
-              <w:t>принадлежит</w:t>
-            </w:r>
-            <w:r>
-              <w:rPr>
-                <w:rFonts w:ascii="Times New Roman" w:hAnsi="Times New Roman" w:cs="Times New Roman"/>
-                <w:sz w:val="24"/>
-                <w:szCs w:val="24"/>
-                <w:lang w:val="en-US"/>
-              </w:rPr>
-              <w:t>");</w:t>
-            </w:r>
           </w:p>
           <w:p>
             <w:pPr>
@@ -646,112 +789,17 @@
                 <w:rFonts w:ascii="Times New Roman" w:hAnsi="Times New Roman" w:cs="Times New Roman"/>
                 <w:sz w:val="24"/>
                 <w:szCs w:val="24"/>
-                <w:lang w:val="en-US"/>
-              </w:rPr>
-            </w:pPr>
-            <w:r>
-              <w:rPr>
-                <w:rFonts w:ascii="Times New Roman" w:hAnsi="Times New Roman" w:cs="Times New Roman"/>
-                <w:sz w:val="24"/>
-                <w:szCs w:val="24"/>
-                <w:lang w:val="en-US"/>
-              </w:rPr>
-              <w:t xml:space="preserve">     else</w:t>
-            </w:r>
-          </w:p>
-          <w:p>
-            <w:pPr>
-              <w:jc w:val="both"/>
-              <w:rPr>
-                <w:rFonts w:ascii="Times New Roman" w:hAnsi="Times New Roman" w:cs="Times New Roman"/>
-                <w:sz w:val="24"/>
-                <w:szCs w:val="24"/>
-                <w:lang w:val="en-US"/>
-              </w:rPr>
-            </w:pPr>
-            <w:r>
-              <w:rPr>
-                <w:rFonts w:ascii="Times New Roman" w:hAnsi="Times New Roman" w:cs="Times New Roman"/>
-                <w:sz w:val="24"/>
-                <w:szCs w:val="24"/>
-                <w:lang w:val="en-US"/>
-              </w:rPr>
-              <w:t xml:space="preserve">      </w:t>
-            </w:r>
-            <w:proofErr w:type="spellStart"/>
-            <w:r>
-              <w:rPr>
-                <w:rFonts w:ascii="Times New Roman" w:hAnsi="Times New Roman" w:cs="Times New Roman"/>
-                <w:sz w:val="24"/>
-                <w:szCs w:val="24"/>
-                <w:lang w:val="en-US"/>
-              </w:rPr>
-              <w:t>Console.WriteLine</w:t>
-            </w:r>
-            <w:proofErr w:type="spellEnd"/>
-            <w:r>
-              <w:rPr>
-                <w:rFonts w:ascii="Times New Roman" w:hAnsi="Times New Roman" w:cs="Times New Roman"/>
-                <w:sz w:val="24"/>
-                <w:szCs w:val="24"/>
-                <w:lang w:val="en-US"/>
-              </w:rPr>
-              <w:t>("</w:t>
-            </w:r>
-            <w:r>
-              <w:rPr>
-                <w:rFonts w:ascii="Times New Roman" w:hAnsi="Times New Roman" w:cs="Times New Roman"/>
-                <w:sz w:val="24"/>
-                <w:szCs w:val="24"/>
-              </w:rPr>
-              <w:t>принадлежит</w:t>
-            </w:r>
-            <w:r>
-              <w:rPr>
-                <w:rFonts w:ascii="Times New Roman" w:hAnsi="Times New Roman" w:cs="Times New Roman"/>
-                <w:sz w:val="24"/>
-                <w:szCs w:val="24"/>
-                <w:lang w:val="en-US"/>
-              </w:rPr>
-              <w:t>");</w:t>
-            </w:r>
-          </w:p>
-          <w:p>
-            <w:pPr>
-              <w:jc w:val="both"/>
-              <w:rPr>
-                <w:rFonts w:ascii="Times New Roman" w:hAnsi="Times New Roman" w:cs="Times New Roman"/>
-                <w:sz w:val="24"/>
-                <w:szCs w:val="24"/>
-              </w:rPr>
-            </w:pPr>
-            <w:r>
-              <w:rPr>
-                <w:rFonts w:ascii="Times New Roman" w:hAnsi="Times New Roman" w:cs="Times New Roman"/>
-                <w:sz w:val="24"/>
-                <w:szCs w:val="24"/>
-                <w:lang w:val="en-US"/>
-              </w:rPr>
-              <w:t xml:space="preserve">     </w:t>
-            </w:r>
-            <w:r>
-              <w:rPr>
-                <w:rFonts w:ascii="Times New Roman" w:hAnsi="Times New Roman" w:cs="Times New Roman"/>
-                <w:sz w:val="24"/>
-                <w:szCs w:val="24"/>
-              </w:rPr>
-              <w:t>}</w:t>
-            </w:r>
-          </w:p>
-          <w:p>
-            <w:pPr>
-              <w:jc w:val="both"/>
-              <w:rPr>
-                <w:rFonts w:ascii="Times New Roman" w:hAnsi="Times New Roman" w:cs="Times New Roman"/>
-                <w:sz w:val="24"/>
-                <w:szCs w:val="24"/>
-              </w:rPr>
-            </w:pPr>
+              </w:rPr>
+            </w:pPr>
+            <w:r>
+              <w:rPr>
+                <w:rFonts w:ascii="Times New Roman" w:hAnsi="Times New Roman" w:cs="Times New Roman"/>
+                <w:sz w:val="24"/>
+                <w:szCs w:val="24"/>
+                <w:lang w:val="en-US"/>
+              </w:rPr>
+              <w:t xml:space="preserve">  }</w:t>
+            </w:r>
           </w:p>
         </w:tc>
         <w:tc>
@@ -833,16 +881,7 @@
           <w:sz w:val="24"/>
           <w:szCs w:val="24"/>
         </w:rPr>
-        <w:t>2.</w:t>
-      </w:r>
-      <w:r>
-        <w:rPr>
-          <w:rFonts w:ascii="Times New Roman" w:hAnsi="Times New Roman" w:cs="Times New Roman"/>
-          <w:b/>
-          <w:sz w:val="24"/>
-          <w:szCs w:val="24"/>
-        </w:rPr>
-        <w:t xml:space="preserve"> Таблица проверки работы</w:t>
+        <w:t>2. Таблица проверки работы</w:t>
       </w:r>
       <w:r>
         <w:rPr>
@@ -1738,16 +1777,7 @@
           <w:sz w:val="24"/>
           <w:szCs w:val="24"/>
         </w:rPr>
-        <w:t xml:space="preserve">3. </w:t>
-      </w:r>
-      <w:r>
-        <w:rPr>
-          <w:rFonts w:ascii="Times New Roman" w:hAnsi="Times New Roman" w:cs="Times New Roman"/>
-          <w:b/>
-          <w:sz w:val="24"/>
-          <w:szCs w:val="24"/>
-        </w:rPr>
-        <w:t>Правильная программа</w:t>
+        <w:t>3. Правильная программа</w:t>
       </w:r>
     </w:p>
     <w:p>
@@ -1768,7 +1798,7 @@
           <w:szCs w:val="24"/>
           <w:lang w:val="en-US"/>
         </w:rPr>
-        <w:t>static void Main(</w:t>
+        <w:t>public static void Main(</w:t>
       </w:r>
       <w:proofErr w:type="gramStart"/>
       <w:r>
@@ -1778,7 +1808,7 @@
           <w:szCs w:val="24"/>
           <w:lang w:val="en-US"/>
         </w:rPr>
-        <w:t>string[</w:t>
+        <w:t>String[</w:t>
       </w:r>
       <w:proofErr w:type="gramEnd"/>
       <w:r>
@@ -1847,15 +1877,17 @@
           <w:rFonts w:ascii="Times New Roman" w:hAnsi="Times New Roman" w:cs="Times New Roman"/>
           <w:sz w:val="24"/>
           <w:szCs w:val="24"/>
-        </w:rPr>
-      </w:pPr>
-      <w:r>
-        <w:rPr>
-          <w:rFonts w:ascii="Times New Roman" w:hAnsi="Times New Roman" w:cs="Times New Roman"/>
-          <w:sz w:val="24"/>
-          <w:szCs w:val="24"/>
-        </w:rPr>
-        <w:t xml:space="preserve">   </w:t>
+          <w:lang w:val="en-US"/>
+        </w:rPr>
+      </w:pPr>
+      <w:r>
+        <w:rPr>
+          <w:rFonts w:ascii="Times New Roman" w:hAnsi="Times New Roman" w:cs="Times New Roman"/>
+          <w:sz w:val="24"/>
+          <w:szCs w:val="24"/>
+          <w:lang w:val="en-US"/>
+        </w:rPr>
+        <w:t xml:space="preserve">   Scanner </w:t>
       </w:r>
       <w:proofErr w:type="spellStart"/>
       <w:r>
@@ -1863,8 +1895,9 @@
           <w:rFonts w:ascii="Times New Roman" w:hAnsi="Times New Roman" w:cs="Times New Roman"/>
           <w:sz w:val="24"/>
           <w:szCs w:val="24"/>
-        </w:rPr>
-        <w:t>Console.Write</w:t>
+          <w:lang w:val="en-US"/>
+        </w:rPr>
+        <w:t>scanner</w:t>
       </w:r>
       <w:proofErr w:type="spellEnd"/>
       <w:r>
@@ -1872,8 +1905,9 @@
           <w:rFonts w:ascii="Times New Roman" w:hAnsi="Times New Roman" w:cs="Times New Roman"/>
           <w:sz w:val="24"/>
           <w:szCs w:val="24"/>
-        </w:rPr>
-        <w:t>("Введите число x = ");</w:t>
+          <w:lang w:val="en-US"/>
+        </w:rPr>
+        <w:t xml:space="preserve"> = new Scanner(System.in);</w:t>
       </w:r>
     </w:p>
     <w:p>
@@ -1892,9 +1926,11 @@
           <w:rFonts w:ascii="Times New Roman" w:hAnsi="Times New Roman" w:cs="Times New Roman"/>
           <w:sz w:val="24"/>
           <w:szCs w:val="24"/>
+          <w:lang w:val="en-US"/>
         </w:rPr>
         <w:t xml:space="preserve">   </w:t>
       </w:r>
+      <w:proofErr w:type="spellStart"/>
       <w:r>
         <w:rPr>
           <w:rFonts w:ascii="Times New Roman" w:hAnsi="Times New Roman" w:cs="Times New Roman"/>
@@ -1902,7 +1938,78 @@
           <w:szCs w:val="24"/>
           <w:lang w:val="en-US"/>
         </w:rPr>
-        <w:t xml:space="preserve">double x = </w:t>
+        <w:t>System.out.print</w:t>
+      </w:r>
+      <w:proofErr w:type="spellEnd"/>
+      <w:r>
+        <w:rPr>
+          <w:rFonts w:ascii="Times New Roman" w:hAnsi="Times New Roman" w:cs="Times New Roman"/>
+          <w:sz w:val="24"/>
+          <w:szCs w:val="24"/>
+          <w:lang w:val="en-US"/>
+        </w:rPr>
+        <w:t>("</w:t>
+      </w:r>
+      <w:proofErr w:type="spellStart"/>
+      <w:r>
+        <w:rPr>
+          <w:rFonts w:ascii="Times New Roman" w:hAnsi="Times New Roman" w:cs="Times New Roman"/>
+          <w:sz w:val="24"/>
+          <w:szCs w:val="24"/>
+          <w:lang w:val="en-US"/>
+        </w:rPr>
+        <w:t>Введите</w:t>
+      </w:r>
+      <w:proofErr w:type="spellEnd"/>
+      <w:r>
+        <w:rPr>
+          <w:rFonts w:ascii="Times New Roman" w:hAnsi="Times New Roman" w:cs="Times New Roman"/>
+          <w:sz w:val="24"/>
+          <w:szCs w:val="24"/>
+          <w:lang w:val="en-US"/>
+        </w:rPr>
+        <w:t xml:space="preserve"> </w:t>
+      </w:r>
+      <w:proofErr w:type="spellStart"/>
+      <w:r>
+        <w:rPr>
+          <w:rFonts w:ascii="Times New Roman" w:hAnsi="Times New Roman" w:cs="Times New Roman"/>
+          <w:sz w:val="24"/>
+          <w:szCs w:val="24"/>
+          <w:lang w:val="en-US"/>
+        </w:rPr>
+        <w:t>число</w:t>
+      </w:r>
+      <w:proofErr w:type="spellEnd"/>
+      <w:r>
+        <w:rPr>
+          <w:rFonts w:ascii="Times New Roman" w:hAnsi="Times New Roman" w:cs="Times New Roman"/>
+          <w:sz w:val="24"/>
+          <w:szCs w:val="24"/>
+          <w:lang w:val="en-US"/>
+        </w:rPr>
+        <w:t xml:space="preserve"> x = ");</w:t>
+      </w:r>
+    </w:p>
+    <w:p>
+      <w:pPr>
+        <w:spacing w:after="0" w:line="240" w:lineRule="auto"/>
+        <w:jc w:val="both"/>
+        <w:rPr>
+          <w:rFonts w:ascii="Times New Roman" w:hAnsi="Times New Roman" w:cs="Times New Roman"/>
+          <w:sz w:val="24"/>
+          <w:szCs w:val="24"/>
+          <w:lang w:val="en-US"/>
+        </w:rPr>
+      </w:pPr>
+      <w:r>
+        <w:rPr>
+          <w:rFonts w:ascii="Times New Roman" w:hAnsi="Times New Roman" w:cs="Times New Roman"/>
+          <w:sz w:val="24"/>
+          <w:szCs w:val="24"/>
+          <w:lang w:val="en-US"/>
+        </w:rPr>
+        <w:t xml:space="preserve">   double x = </w:t>
       </w:r>
       <w:proofErr w:type="spellStart"/>
       <w:proofErr w:type="gramStart"/>
@@ -1913,7 +2020,7 @@
           <w:szCs w:val="24"/>
           <w:lang w:val="en-US"/>
         </w:rPr>
-        <w:t>double.Parse</w:t>
+        <w:t>scanner.nextDouble</w:t>
       </w:r>
       <w:proofErr w:type="spellEnd"/>
       <w:proofErr w:type="gramEnd"/>
@@ -1924,27 +2031,7 @@
           <w:szCs w:val="24"/>
           <w:lang w:val="en-US"/>
         </w:rPr>
-        <w:t>(</w:t>
-      </w:r>
-      <w:proofErr w:type="spellStart"/>
-      <w:r>
-        <w:rPr>
-          <w:rFonts w:ascii="Times New Roman" w:hAnsi="Times New Roman" w:cs="Times New Roman"/>
-          <w:sz w:val="24"/>
-          <w:szCs w:val="24"/>
-          <w:lang w:val="en-US"/>
-        </w:rPr>
-        <w:t>Console.ReadLine</w:t>
-      </w:r>
-      <w:proofErr w:type="spellEnd"/>
-      <w:r>
-        <w:rPr>
-          <w:rFonts w:ascii="Times New Roman" w:hAnsi="Times New Roman" w:cs="Times New Roman"/>
-          <w:sz w:val="24"/>
-          <w:szCs w:val="24"/>
-          <w:lang w:val="en-US"/>
-        </w:rPr>
-        <w:t>());</w:t>
+        <w:t>();</w:t>
       </w:r>
     </w:p>
     <w:p>
@@ -1988,6 +2075,40 @@
         </w:rPr>
         <w:t xml:space="preserve">     </w:t>
       </w:r>
+      <w:r>
+        <w:rPr>
+          <w:rFonts w:ascii="Times New Roman" w:hAnsi="Times New Roman" w:cs="Times New Roman"/>
+          <w:sz w:val="24"/>
+          <w:szCs w:val="24"/>
+          <w:lang w:val="en-US"/>
+        </w:rPr>
+        <w:t>System</w:t>
+      </w:r>
+      <w:r>
+        <w:rPr>
+          <w:rFonts w:ascii="Times New Roman" w:hAnsi="Times New Roman" w:cs="Times New Roman"/>
+          <w:sz w:val="24"/>
+          <w:szCs w:val="24"/>
+        </w:rPr>
+        <w:t>.</w:t>
+      </w:r>
+      <w:r>
+        <w:rPr>
+          <w:rFonts w:ascii="Times New Roman" w:hAnsi="Times New Roman" w:cs="Times New Roman"/>
+          <w:sz w:val="24"/>
+          <w:szCs w:val="24"/>
+          <w:lang w:val="en-US"/>
+        </w:rPr>
+        <w:t>out</w:t>
+      </w:r>
+      <w:r>
+        <w:rPr>
+          <w:rFonts w:ascii="Times New Roman" w:hAnsi="Times New Roman" w:cs="Times New Roman"/>
+          <w:sz w:val="24"/>
+          <w:szCs w:val="24"/>
+        </w:rPr>
+        <w:t>.</w:t>
+      </w:r>
       <w:proofErr w:type="spellStart"/>
       <w:r>
         <w:rPr>
@@ -1996,8 +2117,10 @@
           <w:szCs w:val="24"/>
           <w:lang w:val="en-US"/>
         </w:rPr>
-        <w:t>Console.WriteLine</w:t>
-      </w:r>
+        <w:t>println</w:t>
+      </w:r>
+      <w:bookmarkStart w:id="0" w:name="_GoBack"/>
+      <w:bookmarkEnd w:id="0"/>
       <w:proofErr w:type="spellEnd"/>
       <w:r>
         <w:rPr>
@@ -2055,9 +2178,33 @@
           <w:rFonts w:ascii="Times New Roman" w:hAnsi="Times New Roman" w:cs="Times New Roman"/>
           <w:sz w:val="24"/>
           <w:szCs w:val="24"/>
+        </w:rPr>
+      </w:pPr>
+      <w:r>
+        <w:rPr>
+          <w:rFonts w:ascii="Times New Roman" w:hAnsi="Times New Roman" w:cs="Times New Roman"/>
+          <w:sz w:val="24"/>
+          <w:szCs w:val="24"/>
+        </w:rPr>
+        <w:t xml:space="preserve">     </w:t>
+      </w:r>
+      <w:r>
+        <w:rPr>
+          <w:rFonts w:ascii="Times New Roman" w:hAnsi="Times New Roman" w:cs="Times New Roman"/>
+          <w:sz w:val="24"/>
+          <w:szCs w:val="24"/>
           <w:lang w:val="en-US"/>
         </w:rPr>
-      </w:pPr>
+        <w:t>System</w:t>
+      </w:r>
+      <w:r>
+        <w:rPr>
+          <w:rFonts w:ascii="Times New Roman" w:hAnsi="Times New Roman" w:cs="Times New Roman"/>
+          <w:sz w:val="24"/>
+          <w:szCs w:val="24"/>
+        </w:rPr>
+        <w:t>.</w:t>
+      </w:r>
       <w:r>
         <w:rPr>
           <w:rFonts w:ascii="Times New Roman" w:hAnsi="Times New Roman" w:cs="Times New Roman"/>
@@ -2065,7 +2212,15 @@
           <w:szCs w:val="24"/>
           <w:lang w:val="en-US"/>
         </w:rPr>
-        <w:t xml:space="preserve">     </w:t>
+        <w:t>out</w:t>
+      </w:r>
+      <w:r>
+        <w:rPr>
+          <w:rFonts w:ascii="Times New Roman" w:hAnsi="Times New Roman" w:cs="Times New Roman"/>
+          <w:sz w:val="24"/>
+          <w:szCs w:val="24"/>
+        </w:rPr>
+        <w:t>.</w:t>
       </w:r>
       <w:proofErr w:type="spellStart"/>
       <w:r>
@@ -2075,7 +2230,7 @@
           <w:szCs w:val="24"/>
           <w:lang w:val="en-US"/>
         </w:rPr>
-        <w:t>Console.WriteLine</w:t>
+        <w:t>println</w:t>
       </w:r>
       <w:proofErr w:type="spellEnd"/>
       <w:r>
@@ -2083,7 +2238,6 @@
           <w:rFonts w:ascii="Times New Roman" w:hAnsi="Times New Roman" w:cs="Times New Roman"/>
           <w:sz w:val="24"/>
           <w:szCs w:val="24"/>
-          <w:lang w:val="en-US"/>
         </w:rPr>
         <w:t>("</w:t>
       </w:r>
@@ -2100,7 +2254,6 @@
           <w:rFonts w:ascii="Times New Roman" w:hAnsi="Times New Roman" w:cs="Times New Roman"/>
           <w:sz w:val="24"/>
           <w:szCs w:val="24"/>
-          <w:lang w:val="en-US"/>
         </w:rPr>
         <w:t xml:space="preserve"> </w:t>
       </w:r>
@@ -2117,7 +2270,6 @@
           <w:rFonts w:ascii="Times New Roman" w:hAnsi="Times New Roman" w:cs="Times New Roman"/>
           <w:sz w:val="24"/>
           <w:szCs w:val="24"/>
-          <w:lang w:val="en-US"/>
         </w:rPr>
         <w:t>");</w:t>
       </w:r>
@@ -2130,37 +2282,23 @@
           <w:rFonts w:ascii="Times New Roman" w:hAnsi="Times New Roman" w:cs="Times New Roman"/>
           <w:sz w:val="24"/>
           <w:szCs w:val="24"/>
-          <w:lang w:val="en-US"/>
-        </w:rPr>
-      </w:pPr>
-      <w:r>
-        <w:rPr>
-          <w:rFonts w:ascii="Times New Roman" w:hAnsi="Times New Roman" w:cs="Times New Roman"/>
-          <w:sz w:val="24"/>
-          <w:szCs w:val="24"/>
-          <w:lang w:val="en-US"/>
-        </w:rPr>
-        <w:t xml:space="preserve">   </w:t>
-      </w:r>
-      <w:proofErr w:type="spellStart"/>
-      <w:r>
-        <w:rPr>
-          <w:rFonts w:ascii="Times New Roman" w:hAnsi="Times New Roman" w:cs="Times New Roman"/>
-          <w:sz w:val="24"/>
-          <w:szCs w:val="24"/>
-          <w:lang w:val="en-US"/>
-        </w:rPr>
-        <w:t>Console.ReadKey</w:t>
-      </w:r>
-      <w:proofErr w:type="spellEnd"/>
-      <w:r>
-        <w:rPr>
-          <w:rFonts w:ascii="Times New Roman" w:hAnsi="Times New Roman" w:cs="Times New Roman"/>
-          <w:sz w:val="24"/>
-          <w:szCs w:val="24"/>
-          <w:lang w:val="en-US"/>
-        </w:rPr>
-        <w:t>();</w:t>
+        </w:rPr>
+      </w:pPr>
+      <w:r>
+        <w:rPr>
+          <w:rFonts w:ascii="Times New Roman" w:hAnsi="Times New Roman" w:cs="Times New Roman"/>
+          <w:sz w:val="24"/>
+          <w:szCs w:val="24"/>
+        </w:rPr>
+        <w:t xml:space="preserve">  </w:t>
+      </w:r>
+      <w:r>
+        <w:rPr>
+          <w:rFonts w:ascii="Times New Roman" w:hAnsi="Times New Roman" w:cs="Times New Roman"/>
+          <w:sz w:val="24"/>
+          <w:szCs w:val="24"/>
+        </w:rPr>
+        <w:t>}</w:t>
       </w:r>
     </w:p>
     <w:p>
@@ -2169,34 +2307,6 @@
         <w:jc w:val="both"/>
         <w:rPr>
           <w:rFonts w:ascii="Times New Roman" w:hAnsi="Times New Roman" w:cs="Times New Roman"/>
-          <w:sz w:val="24"/>
-          <w:szCs w:val="24"/>
-        </w:rPr>
-      </w:pPr>
-      <w:r>
-        <w:rPr>
-          <w:rFonts w:ascii="Times New Roman" w:hAnsi="Times New Roman" w:cs="Times New Roman"/>
-          <w:sz w:val="24"/>
-          <w:szCs w:val="24"/>
-          <w:lang w:val="en-US"/>
-        </w:rPr>
-        <w:t xml:space="preserve">  </w:t>
-      </w:r>
-      <w:r>
-        <w:rPr>
-          <w:rFonts w:ascii="Times New Roman" w:hAnsi="Times New Roman" w:cs="Times New Roman"/>
-          <w:sz w:val="24"/>
-          <w:szCs w:val="24"/>
-        </w:rPr>
-        <w:t>}</w:t>
-      </w:r>
-    </w:p>
-    <w:p>
-      <w:pPr>
-        <w:spacing w:after="0" w:line="240" w:lineRule="auto"/>
-        <w:jc w:val="both"/>
-        <w:rPr>
-          <w:rFonts w:ascii="Times New Roman" w:hAnsi="Times New Roman" w:cs="Times New Roman"/>
           <w:b/>
           <w:sz w:val="24"/>
           <w:szCs w:val="24"/>
@@ -2209,7 +2319,7 @@
           <w:sz w:val="24"/>
           <w:szCs w:val="24"/>
         </w:rPr>
-        <w:t>4</w:t>
+        <w:t>4. Таблица проверки работы</w:t>
       </w:r>
       <w:r>
         <w:rPr>
@@ -2218,19 +2328,8 @@
           <w:sz w:val="24"/>
           <w:szCs w:val="24"/>
         </w:rPr>
-        <w:t>. Таблица проверки работы</w:t>
-      </w:r>
-      <w:r>
-        <w:rPr>
-          <w:rFonts w:ascii="Times New Roman" w:hAnsi="Times New Roman" w:cs="Times New Roman"/>
-          <w:b/>
-          <w:sz w:val="24"/>
-          <w:szCs w:val="24"/>
-        </w:rPr>
         <w:t xml:space="preserve"> правильной</w:t>
       </w:r>
-      <w:bookmarkStart w:id="0" w:name="_GoBack"/>
-      <w:bookmarkEnd w:id="0"/>
       <w:r>
         <w:rPr>
           <w:rFonts w:ascii="Times New Roman" w:hAnsi="Times New Roman" w:cs="Times New Roman"/>
